--- a/RGZ_Info_systems/bin/Debug/Resources/Отчет по курсам.docx
+++ b/RGZ_Info_systems/bin/Debug/Resources/Отчет по курсам.docx
@@ -9,7 +9,6 @@
           <w:rFonts w:ascii="Times New Roman" w:hAnsi="Times New Roman" w:cs="Times New Roman"/>
           <w:sz w:val="24"/>
           <w:szCs w:val="24"/>
-          <w:lang w:val="en-US"/>
         </w:rPr>
       </w:pPr>
       <w:r>
@@ -82,9 +81,40 @@
           <w:rFonts w:ascii="Times New Roman" w:hAnsi="Times New Roman" w:cs="Times New Roman"/>
           <w:sz w:val="24"/>
           <w:szCs w:val="24"/>
-          <w:lang w:val="en-US"/>
-        </w:rPr>
-        <w:t>&lt;DD&gt;/&lt;MM&gt;/&lt;YY&gt;</w:t>
+        </w:rPr>
+        <w:t>30</w:t>
+      </w:r>
+      <w:r>
+        <w:rPr>
+          <w:rFonts w:ascii="Times New Roman" w:hAnsi="Times New Roman" w:cs="Times New Roman"/>
+          <w:sz w:val="24"/>
+          <w:szCs w:val="24"/>
+        </w:rPr>
+        <w:t>/</w:t>
+      </w:r>
+      <w:r>
+        <w:rPr>
+          <w:rFonts w:ascii="Times New Roman" w:hAnsi="Times New Roman" w:cs="Times New Roman"/>
+          <w:sz w:val="24"/>
+          <w:szCs w:val="24"/>
+        </w:rPr>
+        <w:t>5</w:t>
+      </w:r>
+      <w:r>
+        <w:rPr>
+          <w:rFonts w:ascii="Times New Roman" w:hAnsi="Times New Roman" w:cs="Times New Roman"/>
+          <w:sz w:val="24"/>
+          <w:szCs w:val="24"/>
+        </w:rPr>
+        <w:t>/</w:t>
+      </w:r>
+      <w:r>
+        <w:rPr>
+          <w:rFonts w:ascii="Times New Roman" w:hAnsi="Times New Roman" w:cs="Times New Roman"/>
+          <w:sz w:val="24"/>
+          <w:szCs w:val="24"/>
+        </w:rPr>
+        <w:t>2023</w:t>
       </w:r>
     </w:p>
     <w:p>
@@ -100,34 +130,30 @@
           <w:rFonts w:ascii="Times New Roman" w:hAnsi="Times New Roman" w:cs="Times New Roman"/>
           <w:sz w:val="24"/>
           <w:szCs w:val="24"/>
-          <w:lang w:val="en-US"/>
-        </w:rPr>
-        <w:tab/>
-      </w:r>
-      <w:r>
-        <w:rPr>
-          <w:rFonts w:ascii="Times New Roman" w:hAnsi="Times New Roman" w:cs="Times New Roman"/>
-          <w:sz w:val="24"/>
-          <w:szCs w:val="24"/>
-          <w:lang w:val="en-US"/>
-        </w:rPr>
-        <w:tab/>
-      </w:r>
-      <w:r>
-        <w:rPr>
-          <w:rFonts w:ascii="Times New Roman" w:hAnsi="Times New Roman" w:cs="Times New Roman"/>
-          <w:sz w:val="24"/>
-          <w:szCs w:val="24"/>
-          <w:lang w:val="en-US"/>
-        </w:rPr>
-        <w:tab/>
-      </w:r>
-      <w:r>
-        <w:rPr>
-          <w:rFonts w:ascii="Times New Roman" w:hAnsi="Times New Roman" w:cs="Times New Roman"/>
-          <w:sz w:val="24"/>
-          <w:szCs w:val="24"/>
-          <w:lang w:val="en-US"/>
+        </w:rPr>
+        <w:tab/>
+      </w:r>
+      <w:r>
+        <w:rPr>
+          <w:rFonts w:ascii="Times New Roman" w:hAnsi="Times New Roman" w:cs="Times New Roman"/>
+          <w:sz w:val="24"/>
+          <w:szCs w:val="24"/>
+        </w:rPr>
+        <w:tab/>
+      </w:r>
+      <w:r>
+        <w:rPr>
+          <w:rFonts w:ascii="Times New Roman" w:hAnsi="Times New Roman" w:cs="Times New Roman"/>
+          <w:sz w:val="24"/>
+          <w:szCs w:val="24"/>
+        </w:rPr>
+        <w:tab/>
+      </w:r>
+      <w:r>
+        <w:rPr>
+          <w:rFonts w:ascii="Times New Roman" w:hAnsi="Times New Roman" w:cs="Times New Roman"/>
+          <w:sz w:val="24"/>
+          <w:szCs w:val="24"/>
         </w:rPr>
         <w:tab/>
         <w:t xml:space="preserve">  </w:t>
@@ -146,25 +172,22 @@
           <w:rFonts w:ascii="Times New Roman" w:hAnsi="Times New Roman" w:cs="Times New Roman"/>
           <w:sz w:val="24"/>
           <w:szCs w:val="24"/>
-          <w:lang w:val="en-US"/>
-        </w:rPr>
-        <w:tab/>
-      </w:r>
-      <w:r>
-        <w:rPr>
-          <w:rFonts w:ascii="Times New Roman" w:hAnsi="Times New Roman" w:cs="Times New Roman"/>
-          <w:sz w:val="24"/>
-          <w:szCs w:val="24"/>
-          <w:lang w:val="en-US"/>
-        </w:rPr>
-        <w:tab/>
-      </w:r>
-      <w:r>
-        <w:rPr>
-          <w:rFonts w:ascii="Times New Roman" w:hAnsi="Times New Roman" w:cs="Times New Roman"/>
-          <w:sz w:val="24"/>
-          <w:szCs w:val="24"/>
-          <w:lang w:val="en-US"/>
+        </w:rPr>
+        <w:tab/>
+      </w:r>
+      <w:r>
+        <w:rPr>
+          <w:rFonts w:ascii="Times New Roman" w:hAnsi="Times New Roman" w:cs="Times New Roman"/>
+          <w:sz w:val="24"/>
+          <w:szCs w:val="24"/>
+        </w:rPr>
+        <w:tab/>
+      </w:r>
+      <w:r>
+        <w:rPr>
+          <w:rFonts w:ascii="Times New Roman" w:hAnsi="Times New Roman" w:cs="Times New Roman"/>
+          <w:sz w:val="24"/>
+          <w:szCs w:val="24"/>
         </w:rPr>
         <w:tab/>
       </w:r>
@@ -297,15 +320,25 @@
           <w:sz w:val="28"/>
           <w:szCs w:val="28"/>
         </w:rPr>
+        <w:t xml:space="preserve">ООО </w:t>
+      </w:r>
+      <w:r>
+        <w:rPr>
+          <w:rFonts w:ascii="Times New Roman" w:hAnsi="Times New Roman" w:cs="Times New Roman"/>
+          <w:sz w:val="28"/>
+          <w:szCs w:val="28"/>
+        </w:rPr>
         <w:t>“</w:t>
       </w:r>
-      <w:r>
-        <w:rPr>
-          <w:rFonts w:ascii="Times New Roman" w:hAnsi="Times New Roman" w:cs="Times New Roman"/>
-          <w:sz w:val="28"/>
-          <w:szCs w:val="28"/>
-        </w:rPr>
-        <w:t>ООО СХС</w:t>
+      <w:bookmarkStart w:id="0" w:name="_GoBack"/>
+      <w:bookmarkEnd w:id="0"/>
+      <w:r>
+        <w:rPr>
+          <w:rFonts w:ascii="Times New Roman" w:hAnsi="Times New Roman" w:cs="Times New Roman"/>
+          <w:sz w:val="28"/>
+          <w:szCs w:val="28"/>
+        </w:rPr>
+        <w:t>Дед Инсайд</w:t>
       </w:r>
       <w:r>
         <w:rPr>
@@ -329,41 +362,7 @@
           <w:sz w:val="28"/>
           <w:szCs w:val="28"/>
         </w:rPr>
-        <w:t>&lt;</w:t>
-      </w:r>
-      <w:r>
-        <w:rPr>
-          <w:rFonts w:ascii="Times New Roman" w:hAnsi="Times New Roman" w:cs="Times New Roman"/>
-          <w:sz w:val="28"/>
-          <w:szCs w:val="28"/>
-          <w:lang w:val="en-US"/>
-        </w:rPr>
-        <w:t>COURSE</w:t>
-      </w:r>
-      <w:r>
-        <w:rPr>
-          <w:rFonts w:ascii="Times New Roman" w:hAnsi="Times New Roman" w:cs="Times New Roman"/>
-          <w:sz w:val="28"/>
-          <w:szCs w:val="28"/>
-        </w:rPr>
-        <w:t>_</w:t>
-      </w:r>
-      <w:r>
-        <w:rPr>
-          <w:rFonts w:ascii="Times New Roman" w:hAnsi="Times New Roman" w:cs="Times New Roman"/>
-          <w:sz w:val="28"/>
-          <w:szCs w:val="28"/>
-          <w:lang w:val="en-US"/>
-        </w:rPr>
-        <w:t>COUNT</w:t>
-      </w:r>
-      <w:r>
-        <w:rPr>
-          <w:rFonts w:ascii="Times New Roman" w:hAnsi="Times New Roman" w:cs="Times New Roman"/>
-          <w:sz w:val="28"/>
-          <w:szCs w:val="28"/>
-        </w:rPr>
-        <w:t>&gt;</w:t>
+        <w:t>4</w:t>
       </w:r>
       <w:r>
         <w:rPr>
@@ -379,41 +378,15 @@
           <w:sz w:val="28"/>
           <w:szCs w:val="28"/>
         </w:rPr>
-        <w:t>&lt;</w:t>
-      </w:r>
-      <w:r>
-        <w:rPr>
-          <w:rFonts w:ascii="Times New Roman" w:hAnsi="Times New Roman" w:cs="Times New Roman"/>
-          <w:sz w:val="28"/>
-          <w:szCs w:val="28"/>
-          <w:lang w:val="en-US"/>
-        </w:rPr>
-        <w:t>COURSE</w:t>
-      </w:r>
-      <w:r>
-        <w:rPr>
-          <w:rFonts w:ascii="Times New Roman" w:hAnsi="Times New Roman" w:cs="Times New Roman"/>
-          <w:sz w:val="28"/>
-          <w:szCs w:val="28"/>
-        </w:rPr>
-        <w:t>_</w:t>
-      </w:r>
-      <w:r>
-        <w:rPr>
-          <w:rFonts w:ascii="Times New Roman" w:hAnsi="Times New Roman" w:cs="Times New Roman"/>
-          <w:sz w:val="28"/>
-          <w:szCs w:val="28"/>
-          <w:lang w:val="en-US"/>
-        </w:rPr>
-        <w:t>TIME</w:t>
-      </w:r>
-      <w:r>
-        <w:rPr>
-          <w:rFonts w:ascii="Times New Roman" w:hAnsi="Times New Roman" w:cs="Times New Roman"/>
-          <w:sz w:val="28"/>
-          <w:szCs w:val="28"/>
-        </w:rPr>
-        <w:t xml:space="preserve">&gt; </w:t>
+        <w:t>272</w:t>
+      </w:r>
+      <w:r>
+        <w:rPr>
+          <w:rFonts w:ascii="Times New Roman" w:hAnsi="Times New Roman" w:cs="Times New Roman"/>
+          <w:sz w:val="28"/>
+          <w:szCs w:val="28"/>
+        </w:rPr>
+        <w:t xml:space="preserve"> </w:t>
       </w:r>
       <w:r>
         <w:rPr>
@@ -429,67 +402,23 @@
           <w:sz w:val="28"/>
           <w:szCs w:val="28"/>
         </w:rPr>
-        <w:t>&lt;</w:t>
-      </w:r>
-      <w:r>
-        <w:rPr>
-          <w:rFonts w:ascii="Times New Roman" w:hAnsi="Times New Roman" w:cs="Times New Roman"/>
-          <w:sz w:val="28"/>
-          <w:szCs w:val="28"/>
-          <w:lang w:val="en-US"/>
-        </w:rPr>
-        <w:t>COUNT</w:t>
-      </w:r>
-      <w:r>
-        <w:rPr>
-          <w:rFonts w:ascii="Times New Roman" w:hAnsi="Times New Roman" w:cs="Times New Roman"/>
-          <w:sz w:val="28"/>
-          <w:szCs w:val="28"/>
-        </w:rPr>
-        <w:t>_</w:t>
-      </w:r>
-      <w:r>
-        <w:rPr>
-          <w:rFonts w:ascii="Times New Roman" w:hAnsi="Times New Roman" w:cs="Times New Roman"/>
-          <w:sz w:val="28"/>
-          <w:szCs w:val="28"/>
-          <w:lang w:val="en-US"/>
-        </w:rPr>
-        <w:t>PEOPLE</w:t>
-      </w:r>
-      <w:r>
-        <w:rPr>
-          <w:rFonts w:ascii="Times New Roman" w:hAnsi="Times New Roman" w:cs="Times New Roman"/>
-          <w:sz w:val="28"/>
-          <w:szCs w:val="28"/>
-        </w:rPr>
-        <w:t>&gt;</w:t>
-      </w:r>
-      <w:r>
-        <w:rPr>
-          <w:rFonts w:ascii="Times New Roman" w:hAnsi="Times New Roman" w:cs="Times New Roman"/>
-          <w:sz w:val="28"/>
-          <w:szCs w:val="28"/>
-        </w:rPr>
-        <w:t xml:space="preserve"> че</w:t>
-      </w:r>
-      <w:proofErr w:type="gramStart"/>
-      <w:r>
-        <w:rPr>
-          <w:rFonts w:ascii="Times New Roman" w:hAnsi="Times New Roman" w:cs="Times New Roman"/>
-          <w:sz w:val="28"/>
-          <w:szCs w:val="28"/>
-        </w:rPr>
-        <w:t>л(</w:t>
-      </w:r>
-      <w:proofErr w:type="gramEnd"/>
-      <w:r>
-        <w:rPr>
-          <w:rFonts w:ascii="Times New Roman" w:hAnsi="Times New Roman" w:cs="Times New Roman"/>
-          <w:sz w:val="28"/>
-          <w:szCs w:val="28"/>
-        </w:rPr>
-        <w:t>ЛЮДЕЙ).</w:t>
+        <w:t>2</w:t>
+      </w:r>
+      <w:r>
+        <w:rPr>
+          <w:rFonts w:ascii="Times New Roman" w:hAnsi="Times New Roman" w:cs="Times New Roman"/>
+          <w:sz w:val="28"/>
+          <w:szCs w:val="28"/>
+        </w:rPr>
+        <w:t xml:space="preserve"> чел</w:t>
+      </w:r>
+      <w:r>
+        <w:rPr>
+          <w:rFonts w:ascii="Times New Roman" w:hAnsi="Times New Roman" w:cs="Times New Roman"/>
+          <w:sz w:val="28"/>
+          <w:szCs w:val="28"/>
+        </w:rPr>
+        <w:t>.</w:t>
       </w:r>
       <w:r>
         <w:rPr>
